--- a/resources/Attendee_Takeaway.docx
+++ b/resources/Attendee_Takeaway.docx
@@ -9603,4 +9603,10 @@
     <ds:schemaRef ds:uri="http://schemas.openxmlformats.org/officeDocument/2006/bibliography"/>
   </ds:schemaRefs>
 </ds:datastoreItem>
+</file>
+
+<file path=docMetadata/LabelInfo.xml><?xml version="1.0" encoding="utf-8"?>
+<clbl:labelList xmlns:clbl="http://schemas.microsoft.com/office/2020/mipLabelMetadata">
+  <clbl:label id="{f42aa342-8706-4288-bd11-ebb85995028c}" enabled="1" method="Privileged" siteId="{72f988bf-86f1-41af-91ab-2d7cd011db47}" removed="0"/>
+</clbl:labelList>
 </file>